--- a/漫畫租借管理系統-小專題.docx
+++ b/漫畫租借管理系統-小專題.docx
@@ -96,7 +96,7 @@
           <w:rFonts w:ascii="Arial Unicode MS" w:cs="Arial Unicode MS" w:eastAsia="Arial Unicode MS" w:hAnsi="Arial Unicode MS"/>
           <w:rtl w:val="0"/>
         </w:rPr>
-        <w:t xml:space="preserve">，協助業者數位化管理漫畫書目與會員資訊，提升租借流程效率與準確性。此外，專案也希望在實作過程中綜合運用課程第8章至第16章介紹的各項進階語言技術，作為學習成果的驗證。</w:t>
+        <w:t xml:space="preserve">，協助業者數位化管理漫畫書目與會員資訊，提升租借流程效率與準確性。此外，專案也希望在實作過程中綜合運用課程第8章至第15章介紹的各項進階語言技術，作為學習成果的驗證。</w:t>
       </w:r>
     </w:p>
     <w:p>
@@ -189,37 +189,7 @@
           <w:rFonts w:ascii="Arial Unicode MS" w:cs="Arial Unicode MS" w:eastAsia="Arial Unicode MS" w:hAnsi="Arial Unicode MS"/>
           <w:rtl w:val="0"/>
         </w:rPr>
-        <w:t xml:space="preserve"> 本專題預期的貢獻有兩方面：（1）</w:t>
-      </w:r>
-      <w:r>
-        <w:rPr>
-          <w:rFonts w:ascii="Arial Unicode MS" w:cs="Arial Unicode MS" w:eastAsia="Arial Unicode MS" w:hAnsi="Arial Unicode MS"/>
-          <w:b w:val="1"/>
-          <w:rtl w:val="0"/>
-        </w:rPr>
-        <w:t xml:space="preserve">實務應用</w:t>
-      </w:r>
-      <w:r>
-        <w:rPr>
-          <w:rFonts w:ascii="Arial Unicode MS" w:cs="Arial Unicode MS" w:eastAsia="Arial Unicode MS" w:hAnsi="Arial Unicode MS"/>
-          <w:rtl w:val="0"/>
-        </w:rPr>
-        <w:t xml:space="preserve">：提供一套簡易但完整的漫畫租借管理解決方案，適合小型漫畫出租店或個人漫畫收藏管理使用。透過本系統，管理人員可以大幅減少手工記錄的工作量，快速查詢館藏並追蹤每本漫畫的租借情況。（2）</w:t>
-      </w:r>
-      <w:r>
-        <w:rPr>
-          <w:rFonts w:ascii="Arial Unicode MS" w:cs="Arial Unicode MS" w:eastAsia="Arial Unicode MS" w:hAnsi="Arial Unicode MS"/>
-          <w:b w:val="1"/>
-          <w:rtl w:val="0"/>
-        </w:rPr>
-        <w:t xml:space="preserve">教育意義</w:t>
-      </w:r>
-      <w:r>
-        <w:rPr>
-          <w:rFonts w:ascii="Arial Unicode MS" w:cs="Arial Unicode MS" w:eastAsia="Arial Unicode MS" w:hAnsi="Arial Unicode MS"/>
-          <w:rtl w:val="0"/>
-        </w:rPr>
-        <w:t xml:space="preserve">：對開發團隊而言，此專案是課程知識的統整實踐，涵蓋從資料結構、物件導向設計、介面開發到檔案處理、事件驅動、執行緒應用等多項技術點。專案報告中將詳細說明這些 C# 技術在專案中的應用情形，作為學習成果的展示。總體而言，透過本專題的實現，不僅解決了漫畫租借管理的實際需求，也驗證了團隊對 C# 語言與應用開發的掌握度。</w:t>
+        <w:t xml:space="preserve"> 提供一套簡易但完整的漫畫租借管理解決方案，適合小型漫畫出租店或個人漫畫收藏管理使用。透過本系統，管理人員可以大幅減少手工記錄的工作量，快速查詢館藏並追蹤每本漫畫的租借情況。</w:t>
       </w:r>
     </w:p>
     <w:p>
@@ -272,12 +242,12 @@
           <wp:inline distB="114300" distT="114300" distL="114300" distR="114300">
             <wp:extent cx="5943600" cy="3492500"/>
             <wp:effectExtent b="0" l="0" r="0" t="0"/>
-            <wp:docPr id="1" name="image3.png"/>
+            <wp:docPr id="1" name="image2.png"/>
             <a:graphic>
               <a:graphicData uri="http://schemas.openxmlformats.org/drawingml/2006/picture">
                 <pic:pic>
                   <pic:nvPicPr>
-                    <pic:cNvPr id="0" name="image3.png"/>
+                    <pic:cNvPr id="0" name="image2.png"/>
                     <pic:cNvPicPr preferRelativeResize="0"/>
                   </pic:nvPicPr>
                   <pic:blipFill>
@@ -778,12 +748,12 @@
           <wp:inline distB="114300" distT="114300" distL="114300" distR="114300">
             <wp:extent cx="5943600" cy="3492500"/>
             <wp:effectExtent b="0" l="0" r="0" t="0"/>
-            <wp:docPr id="2" name="image1.png"/>
+            <wp:docPr id="2" name="image3.png"/>
             <a:graphic>
               <a:graphicData uri="http://schemas.openxmlformats.org/drawingml/2006/picture">
                 <pic:pic>
                   <pic:nvPicPr>
-                    <pic:cNvPr id="0" name="image1.png"/>
+                    <pic:cNvPr id="0" name="image3.png"/>
                     <pic:cNvPicPr preferRelativeResize="0"/>
                   </pic:nvPicPr>
                   <pic:blipFill>
@@ -828,12 +798,12 @@
           <wp:inline distB="114300" distT="114300" distL="114300" distR="114300">
             <wp:extent cx="5943600" cy="3492500"/>
             <wp:effectExtent b="0" l="0" r="0" t="0"/>
-            <wp:docPr id="3" name="image2.png"/>
+            <wp:docPr id="3" name="image1.png"/>
             <a:graphic>
               <a:graphicData uri="http://schemas.openxmlformats.org/drawingml/2006/picture">
                 <pic:pic>
                   <pic:nvPicPr>
-                    <pic:cNvPr id="0" name="image2.png"/>
+                    <pic:cNvPr id="0" name="image1.png"/>
                     <pic:cNvPicPr preferRelativeResize="0"/>
                   </pic:nvPicPr>
                   <pic:blipFill>
@@ -1432,7 +1402,7 @@
           <w:rFonts w:ascii="Arial Unicode MS" w:cs="Arial Unicode MS" w:eastAsia="Arial Unicode MS" w:hAnsi="Arial Unicode MS"/>
           <w:rtl w:val="0"/>
         </w:rPr>
-        <w:t xml:space="preserve"> 本專案在開發過程中廣泛運用了課程第8章至第16章介紹的 C# 語言功能與模組，歸納如下：</w:t>
+        <w:t xml:space="preserve"> 本專案在開發過程中廣泛運用了課程第8章至第15章介紹的 C# 語言功能與模組，歸納如下：</w:t>
       </w:r>
     </w:p>
     <w:p>
@@ -1450,7 +1420,7 @@
           <w:b w:val="1"/>
           <w:rtl w:val="0"/>
         </w:rPr>
-        <w:t xml:space="preserve">字串與陣列：</w:t>
+        <w:t xml:space="preserve">字串與陣列（第八章）：</w:t>
       </w:r>
       <w:r>
         <w:rPr>
@@ -1491,7 +1461,7 @@
           <w:b w:val="1"/>
           <w:rtl w:val="0"/>
         </w:rPr>
-        <w:t xml:space="preserve">類別與物件：</w:t>
+        <w:t xml:space="preserve">類別與物件(第九章)：</w:t>
       </w:r>
       <w:r>
         <w:rPr>
@@ -1577,7 +1547,7 @@
           <w:b w:val="1"/>
           <w:rtl w:val="0"/>
         </w:rPr>
-        <w:t xml:space="preserve">繼承與介面：</w:t>
+        <w:t xml:space="preserve">繼承與介面（第十章）：</w:t>
       </w:r>
       <w:r>
         <w:rPr>
@@ -1798,7 +1768,7 @@
           <w:b w:val="1"/>
           <w:rtl w:val="0"/>
         </w:rPr>
-        <w:t xml:space="preserve">過載與多型：</w:t>
+        <w:t xml:space="preserve">過載與多型(第十一章)：</w:t>
       </w:r>
       <w:r>
         <w:rPr>
@@ -2019,7 +1989,7 @@
           <w:b w:val="1"/>
           <w:rtl w:val="0"/>
         </w:rPr>
-        <w:t xml:space="preserve">例外處理、委派與執行緒：</w:t>
+        <w:t xml:space="preserve">例外處理、委派與執行緒(第十二章)：</w:t>
       </w:r>
       <w:r>
         <w:rPr>
@@ -2165,7 +2135,7 @@
           <w:b w:val="1"/>
           <w:rtl w:val="0"/>
         </w:rPr>
-        <w:t xml:space="preserve">視窗應用程式的事件處理：</w:t>
+        <w:t xml:space="preserve">視窗應用程式的事件處理（第十三章）：</w:t>
       </w:r>
       <w:r>
         <w:rPr>
@@ -2236,7 +2206,7 @@
           <w:b w:val="1"/>
           <w:rtl w:val="0"/>
         </w:rPr>
-        <w:t xml:space="preserve">多表單視窗應用程式與清單控制項：</w:t>
+        <w:t xml:space="preserve">多表單視窗應用程式與清單控制項(第十四章)：</w:t>
       </w:r>
       <w:r>
         <w:rPr>
@@ -2292,7 +2262,7 @@
           <w:b w:val="1"/>
           <w:rtl w:val="0"/>
         </w:rPr>
-        <w:t xml:space="preserve">檔案與資料夾處理：</w:t>
+        <w:t xml:space="preserve">檔案與資料夾處理(第十五章)：</w:t>
       </w:r>
       <w:r>
         <w:rPr>
@@ -3539,10 +3509,8 @@
       </w:r>
       <w:r>
         <w:rPr>
-          <w:rFonts w:ascii="Arial Unicode MS" w:cs="Arial Unicode MS" w:eastAsia="Arial Unicode MS" w:hAnsi="Arial Unicode MS"/>
-          <w:rtl w:val="0"/>
-        </w:rPr>
-        <w:t xml:space="preserve">基於上述限制，我們制定了後續幾項優化方向，以提升系統性能與擴充性：</w:t>
+          <w:rtl w:val="0"/>
+        </w:rPr>
         <w:br w:type="textWrapping"/>
       </w:r>
     </w:p>

--- a/漫畫租借管理系統-小專題.docx
+++ b/漫畫租借管理系統-小專題.docx
@@ -3165,7 +3165,7 @@
           <w:rFonts w:ascii="Arial Unicode MS" w:cs="Arial Unicode MS" w:eastAsia="Arial Unicode MS" w:hAnsi="Arial Unicode MS"/>
           <w:rtl w:val="0"/>
         </w:rPr>
-        <w:t xml:space="preserve">。綜上所述，本專題成功將課程第8~16章所學融會貫通於實作中，開發出一套功能完備且可靠的租賃管理應用程式。</w:t>
+        <w:t xml:space="preserve">。綜上所述，本專題成功將課程第8~15章所學融會貫通於實作中，開發出一套功能完備且可靠的租賃管理應用程式。</w:t>
         <w:br w:type="textWrapping"/>
       </w:r>
     </w:p>
